--- a/Utkarsh Agarwal_6yrs_SAPUI5&Fiori.docx
+++ b/Utkarsh Agarwal_6yrs_SAPUI5&Fiori.docx
@@ -437,7 +437,7 @@
               </wp:anchor>
             </w:drawing>
           </mc:Choice>
-          <mc:Fallback xmlns:wp14="http://schemas.microsoft.com/office/word/2010/wordml" xmlns:a14="http://schemas.microsoft.com/office/drawing/2010/main" xmlns:a="http://schemas.openxmlformats.org/drawingml/2006/main">
+          <mc:Fallback xmlns:a="http://schemas.openxmlformats.org/drawingml/2006/main" xmlns:a14="http://schemas.microsoft.com/office/drawing/2010/main" xmlns:wp14="http://schemas.microsoft.com/office/word/2010/wordml">
             <w:pict w14:anchorId="21DB9A5D">
               <v:shapetype id="_x0000_t32" coordsize="21600,21600" o:oned="t" filled="f" o:spt="32" path="m,l21600,21600e" w14:anchorId="05D0B4D9">
                 <v:path fillok="f" arrowok="t" o:connecttype="none"/>
@@ -1308,7 +1308,15 @@
           <w:sz w:val="20"/>
           <w:szCs w:val="20"/>
         </w:rPr>
-        <w:t>.3</w:t>
+        <w:t>.</w:t>
+      </w:r>
+      <w:r>
+        <w:rPr>
+          <w:rFonts w:ascii="Open Sans" w:eastAsia="Calibri" w:hAnsi="Open Sans" w:cs="Open Sans"/>
+          <w:sz w:val="20"/>
+          <w:szCs w:val="20"/>
+        </w:rPr>
+        <w:t>5</w:t>
       </w:r>
       <w:r>
         <w:rPr>
